--- a/Final Report.docx
+++ b/Final Report.docx
@@ -224,23 +224,7 @@
           <w:sz w:val="24"/>
           <w:szCs w:val="24"/>
         </w:rPr>
-        <w:t>, popularity, and release date. We want to leverage that data so that if someone has a certain vibe or idea for a playl</w:t>
-      </w:r>
-      <w:r>
-        <w:rPr>
-          <w:rFonts w:ascii="Times New Roman" w:eastAsia="Times New Roman" w:hAnsi="Times New Roman" w:cs="Times New Roman"/>
-          <w:sz w:val="24"/>
-          <w:szCs w:val="24"/>
-        </w:rPr>
-        <w:t xml:space="preserve">ist in mind, they can choose these metrics themselves and our algorithm will make a playlist. The user first gets to choose whether </w:t>
-      </w:r>
-      <w:r>
-        <w:rPr>
-          <w:rFonts w:ascii="Times New Roman" w:eastAsia="Times New Roman" w:hAnsi="Times New Roman" w:cs="Times New Roman"/>
-          <w:sz w:val="24"/>
-          <w:szCs w:val="24"/>
-        </w:rPr>
-        <w:t>they want to prioritize more popular songs. If they don’t prioritize popularity, we simply use k-means or k-</w:t>
+        <w:t>, popularity, and release date. We want to leverage that data so that if someone has a certain vibe or idea for a playlist in mind, they can choose these metrics themselves and our algorithm will make a playlist. The user first gets to choose whether they want to prioritize more popular songs. If they don’t prioritize popularity, we simply use k-means or k-</w:t>
       </w:r>
       <w:proofErr w:type="spellStart"/>
       <w:r>
@@ -258,15 +242,7 @@
           <w:sz w:val="24"/>
           <w:szCs w:val="24"/>
         </w:rPr>
-        <w:t xml:space="preserve"> to det</w:t>
-      </w:r>
-      <w:r>
-        <w:rPr>
-          <w:rFonts w:ascii="Times New Roman" w:eastAsia="Times New Roman" w:hAnsi="Times New Roman" w:cs="Times New Roman"/>
-          <w:sz w:val="24"/>
-          <w:szCs w:val="24"/>
-        </w:rPr>
-        <w:t>ermine the playlist. If they do, we want to first weight the data based on the most important features for predicting popularity, then apply k-means or k-</w:t>
+        <w:t xml:space="preserve"> to determine the playlist. If they do, we want to first weight the data based on the most important features for predicting popularity, then apply k-means or k-</w:t>
       </w:r>
       <w:proofErr w:type="spellStart"/>
       <w:r>
@@ -342,23 +318,7 @@
           <w:sz w:val="24"/>
           <w:szCs w:val="24"/>
         </w:rPr>
-        <w:t>The motivation for this pr</w:t>
-      </w:r>
-      <w:r>
-        <w:rPr>
-          <w:rFonts w:ascii="Times New Roman" w:eastAsia="Times New Roman" w:hAnsi="Times New Roman" w:cs="Times New Roman"/>
-          <w:sz w:val="24"/>
-          <w:szCs w:val="24"/>
-        </w:rPr>
-        <w:t>oject stemmed from a common issue many people have in our current day and age: falling into the same trend of listening to the same music from the same types of playlists too often. Using our knowledge of machine learning and dealing with big messy data, t</w:t>
-      </w:r>
-      <w:r>
-        <w:rPr>
-          <w:rFonts w:ascii="Times New Roman" w:eastAsia="Times New Roman" w:hAnsi="Times New Roman" w:cs="Times New Roman"/>
-          <w:sz w:val="24"/>
-          <w:szCs w:val="24"/>
-        </w:rPr>
-        <w:t>he idea of this project was to create an application that a user may input specific preferences regarding their music taste and be given a generated playlist.</w:t>
+        <w:t>The motivation for this project stemmed from a common issue many people have in our current day and age: falling into the same trend of listening to the same music from the same types of playlists too often. Using our knowledge of machine learning and dealing with big messy data, the idea of this project was to create an application that a user may input specific preferences regarding their music taste and be given a generated playlist.</w:t>
       </w:r>
     </w:p>
     <w:p>
@@ -426,15 +386,7 @@
           <w:sz w:val="24"/>
           <w:szCs w:val="24"/>
         </w:rPr>
-        <w:t>All the data used in this project was pulled from</w:t>
-      </w:r>
-      <w:r>
-        <w:rPr>
-          <w:rFonts w:ascii="Times New Roman" w:eastAsia="Times New Roman" w:hAnsi="Times New Roman" w:cs="Times New Roman"/>
-          <w:sz w:val="24"/>
-          <w:szCs w:val="24"/>
-        </w:rPr>
-        <w:t xml:space="preserve"> the Spotify API. There is a package labeled “</w:t>
+        <w:t>All the data used in this project was pulled from the Spotify API. There is a package labeled “</w:t>
       </w:r>
       <w:proofErr w:type="spellStart"/>
       <w:r>
@@ -498,15 +450,7 @@
           <w:sz w:val="24"/>
           <w:szCs w:val="24"/>
         </w:rPr>
-        <w:t xml:space="preserve"> package in Python to get data from the API. The only way to look up a song on the API is wi</w:t>
-      </w:r>
-      <w:r>
-        <w:rPr>
-          <w:rFonts w:ascii="Times New Roman" w:eastAsia="Times New Roman" w:hAnsi="Times New Roman" w:cs="Times New Roman"/>
-          <w:sz w:val="24"/>
-          <w:szCs w:val="24"/>
-        </w:rPr>
-        <w:t xml:space="preserve">th its ID, so </w:t>
+        <w:t xml:space="preserve"> package in Python to get data from the API. The only way to look up a song on the API is with its ID, so </w:t>
       </w:r>
       <w:proofErr w:type="gramStart"/>
       <w:r>
@@ -524,15 +468,7 @@
           <w:sz w:val="24"/>
           <w:szCs w:val="24"/>
         </w:rPr>
-        <w:t xml:space="preserve"> get a huge dataset of popular songs, we first found a list of the 500 most popular artists from Rolling Stone. We then looked up these artists on the API and retrieved the song IDs of every single song by these artists availab</w:t>
-      </w:r>
-      <w:r>
-        <w:rPr>
-          <w:rFonts w:ascii="Times New Roman" w:eastAsia="Times New Roman" w:hAnsi="Times New Roman" w:cs="Times New Roman"/>
-          <w:sz w:val="24"/>
-          <w:szCs w:val="24"/>
-        </w:rPr>
-        <w:t xml:space="preserve">le on Spotify. We then used those IDs to get general </w:t>
+        <w:t xml:space="preserve"> get a huge dataset of popular songs, we first found a list of the 500 most popular artists from Rolling Stone. We then looked up these artists on the API and retrieved the song IDs of every single song by these artists available on Spotify. We then used those IDs to get general </w:t>
       </w:r>
       <w:r>
         <w:rPr>
@@ -558,15 +494,7 @@
           <w:sz w:val="24"/>
           <w:szCs w:val="24"/>
         </w:rPr>
-        <w:t xml:space="preserve"> with this data for over 100,000 songs. Since all of the information was pulled directly from the Spo</w:t>
-      </w:r>
-      <w:r>
-        <w:rPr>
-          <w:rFonts w:ascii="Times New Roman" w:eastAsia="Times New Roman" w:hAnsi="Times New Roman" w:cs="Times New Roman"/>
-          <w:sz w:val="24"/>
-          <w:szCs w:val="24"/>
-        </w:rPr>
-        <w:t xml:space="preserve">tify API, less than 100 rows had missing </w:t>
+        <w:t xml:space="preserve"> with this data for over 100,000 songs. Since all of the information was pulled directly from the Spotify API, less than 100 rows had missing </w:t>
       </w:r>
       <w:proofErr w:type="gramStart"/>
       <w:r>
@@ -602,15 +530,7 @@
           <w:sz w:val="24"/>
           <w:szCs w:val="24"/>
         </w:rPr>
-        <w:t xml:space="preserve"> many songs are very unpopular, </w:t>
-      </w:r>
-      <w:r>
-        <w:rPr>
-          <w:rFonts w:ascii="Times New Roman" w:eastAsia="Times New Roman" w:hAnsi="Times New Roman" w:cs="Times New Roman"/>
-          <w:sz w:val="24"/>
-          <w:szCs w:val="24"/>
-        </w:rPr>
-        <w:t>even from top 500 artists. Therefore, we dropped songs with a popularity of less than 40 out of 100. We also created many-hot vectors for each genre of the artist whose song was in that row.</w:t>
+        <w:t xml:space="preserve"> many songs are very unpopular, even from top 500 artists. Therefore, we dropped songs with a popularity of less than 40 out of 100. We also created many-hot vectors for each genre of the artist whose song was in that row.</w:t>
       </w:r>
     </w:p>
     <w:p>
@@ -664,31 +584,48 @@
           <w:sz w:val="24"/>
           <w:szCs w:val="24"/>
         </w:rPr>
-        <w:t>Our initial dataset of around 50,000 rows by 367 columns. One issue encountered was the repeated occurrence of the same songs in the dataset as some artists had released multiple versions of the same song. With some manipulation of the dataset, these dupli</w:t>
-      </w:r>
-      <w:r>
-        <w:rPr>
-          <w:rFonts w:ascii="Times New Roman" w:eastAsia="Times New Roman" w:hAnsi="Times New Roman" w:cs="Times New Roman"/>
-          <w:sz w:val="24"/>
-          <w:szCs w:val="24"/>
-        </w:rPr>
-        <w:t>cate occurrences were removed with the most popular version of the song being kept in the dataset. Furthermore, the artists were encoded as one-hot vectors.</w:t>
-      </w:r>
-    </w:p>
-    <w:p>
-      <w:pPr>
-        <w:rPr>
-          <w:rFonts w:ascii="Times New Roman" w:eastAsia="Times New Roman" w:hAnsi="Times New Roman" w:cs="Times New Roman"/>
-          <w:sz w:val="24"/>
-          <w:szCs w:val="24"/>
-        </w:rPr>
-      </w:pPr>
-      <w:r>
-        <w:rPr>
-          <w:rFonts w:ascii="Times New Roman" w:eastAsia="Times New Roman" w:hAnsi="Times New Roman" w:cs="Times New Roman"/>
-          <w:sz w:val="24"/>
-          <w:szCs w:val="24"/>
-        </w:rPr>
+        <w:t>Our initial dataset of around 50,000 rows by 367 columns. One issue encountered was the repeated occurrence of the same songs in the dataset as some artists had released multiple versions of the same song. With some manipulation of the dataset, these duplicate occurrences were removed with the most popular version of the song being kept in the dataset. Furthermore, the artists were encoded as one-hot vectors.</w:t>
+      </w:r>
+      <w:r>
+        <w:rPr>
+          <w:rFonts w:ascii="Times New Roman" w:eastAsia="Times New Roman" w:hAnsi="Times New Roman" w:cs="Times New Roman"/>
+          <w:sz w:val="24"/>
+          <w:szCs w:val="24"/>
+        </w:rPr>
+        <w:t xml:space="preserve"> The final dataset </w:t>
+      </w:r>
+      <w:r>
+        <w:rPr>
+          <w:rFonts w:ascii="Times New Roman" w:eastAsia="Times New Roman" w:hAnsi="Times New Roman" w:cs="Times New Roman"/>
+          <w:sz w:val="24"/>
+          <w:szCs w:val="24"/>
+        </w:rPr>
+        <w:t>is 37,003 by 1</w:t>
+      </w:r>
+      <w:r>
+        <w:rPr>
+          <w:rFonts w:ascii="Times New Roman" w:eastAsia="Times New Roman" w:hAnsi="Times New Roman" w:cs="Times New Roman"/>
+          <w:sz w:val="24"/>
+          <w:szCs w:val="24"/>
+        </w:rPr>
+        <w:t>473.</w:t>
+      </w:r>
+    </w:p>
+    <w:p>
+      <w:pPr>
+        <w:rPr>
+          <w:rFonts w:ascii="Times New Roman" w:eastAsia="Times New Roman" w:hAnsi="Times New Roman" w:cs="Times New Roman"/>
+          <w:sz w:val="24"/>
+          <w:szCs w:val="24"/>
+        </w:rPr>
+      </w:pPr>
+      <w:r>
+        <w:rPr>
+          <w:rFonts w:ascii="Times New Roman" w:eastAsia="Times New Roman" w:hAnsi="Times New Roman" w:cs="Times New Roman"/>
+          <w:sz w:val="24"/>
+          <w:szCs w:val="24"/>
+        </w:rPr>
+        <w:lastRenderedPageBreak/>
         <w:t xml:space="preserve">The various features present in the initial dataset are shown in </w:t>
       </w:r>
       <w:r>
@@ -975,15 +912,7 @@
                 <w:sz w:val="24"/>
                 <w:szCs w:val="24"/>
               </w:rPr>
-              <w:t xml:space="preserve">explicit, features for each genre, and features for </w:t>
-            </w:r>
-            <w:r>
-              <w:rPr>
-                <w:rFonts w:ascii="Times New Roman" w:eastAsia="Times New Roman" w:hAnsi="Times New Roman" w:cs="Times New Roman"/>
-                <w:sz w:val="24"/>
-                <w:szCs w:val="24"/>
-              </w:rPr>
-              <w:t>each artist</w:t>
+              <w:t>explicit, features for each genre, and features for each artist</w:t>
             </w:r>
           </w:p>
         </w:tc>
@@ -1110,15 +1039,7 @@
           <w:sz w:val="20"/>
           <w:szCs w:val="20"/>
         </w:rPr>
-        <w:t xml:space="preserve"> Initial Histograms Showing Audio Metric Distribu</w:t>
-      </w:r>
-      <w:r>
-        <w:rPr>
-          <w:rFonts w:ascii="Times New Roman" w:eastAsia="Times New Roman" w:hAnsi="Times New Roman" w:cs="Times New Roman"/>
-          <w:sz w:val="20"/>
-          <w:szCs w:val="20"/>
-        </w:rPr>
-        <w:t>tions in the Dataset</w:t>
+        <w:t xml:space="preserve"> Initial Histograms Showing Audio Metric Distributions in the Dataset</w:t>
       </w:r>
     </w:p>
     <w:p>
@@ -1474,15 +1395,7 @@
           <w:sz w:val="20"/>
           <w:szCs w:val="20"/>
         </w:rPr>
-        <w:t xml:space="preserve"> Correlation between </w:t>
-      </w:r>
-      <w:r>
-        <w:rPr>
-          <w:rFonts w:ascii="Times New Roman" w:eastAsia="Times New Roman" w:hAnsi="Times New Roman" w:cs="Times New Roman"/>
-          <w:sz w:val="20"/>
-          <w:szCs w:val="20"/>
-        </w:rPr>
-        <w:t>audio features</w:t>
+        <w:t xml:space="preserve"> Correlation between audio features</w:t>
       </w:r>
     </w:p>
     <w:p>
@@ -1552,7 +1465,39 @@
           <w:sz w:val="24"/>
           <w:szCs w:val="24"/>
         </w:rPr>
-        <w:t>Since energy and loudness have a high positive correlation, and we aren’t sure why the user would ever care about loudness (considering they can always change volume when listening), we decided to drop loudness when doing k-</w:t>
+        <w:t xml:space="preserve">Since energy and loudness have a high positive correlation, and </w:t>
+      </w:r>
+      <w:r>
+        <w:rPr>
+          <w:rFonts w:ascii="Times New Roman" w:eastAsia="Times New Roman" w:hAnsi="Times New Roman" w:cs="Times New Roman"/>
+          <w:sz w:val="24"/>
+          <w:szCs w:val="24"/>
+        </w:rPr>
+        <w:t>it doesn’t make sense for the user to choose</w:t>
+      </w:r>
+      <w:r>
+        <w:rPr>
+          <w:rFonts w:ascii="Times New Roman" w:eastAsia="Times New Roman" w:hAnsi="Times New Roman" w:cs="Times New Roman"/>
+          <w:sz w:val="24"/>
+          <w:szCs w:val="24"/>
+        </w:rPr>
+        <w:t xml:space="preserve"> loudness (considering they can always change volume wh</w:t>
+      </w:r>
+      <w:r>
+        <w:rPr>
+          <w:rFonts w:ascii="Times New Roman" w:eastAsia="Times New Roman" w:hAnsi="Times New Roman" w:cs="Times New Roman"/>
+          <w:sz w:val="24"/>
+          <w:szCs w:val="24"/>
+        </w:rPr>
+        <w:t>ile</w:t>
+      </w:r>
+      <w:r>
+        <w:rPr>
+          <w:rFonts w:ascii="Times New Roman" w:eastAsia="Times New Roman" w:hAnsi="Times New Roman" w:cs="Times New Roman"/>
+          <w:sz w:val="24"/>
+          <w:szCs w:val="24"/>
+        </w:rPr>
+        <w:t xml:space="preserve"> listening), we decided to drop loudness when doing k-</w:t>
       </w:r>
       <w:proofErr w:type="spellStart"/>
       <w:r>
@@ -1673,15 +1618,7 @@
           <w:sz w:val="24"/>
           <w:szCs w:val="24"/>
         </w:rPr>
-        <w:t xml:space="preserve"> and k-means favor popular songs. The two sparse models we learned </w:t>
-      </w:r>
-      <w:r>
-        <w:rPr>
-          <w:rFonts w:ascii="Times New Roman" w:eastAsia="Times New Roman" w:hAnsi="Times New Roman" w:cs="Times New Roman"/>
-          <w:sz w:val="24"/>
-          <w:szCs w:val="24"/>
-        </w:rPr>
-        <w:t>in class are lasso regression and control burn, so we tried both models and used the feature information from the model with low mean squared error and with a limited number of features selected to avoid the curse of dimensionality.</w:t>
+        <w:t xml:space="preserve"> and k-means favor popular songs. The two sparse models we learned in class are lasso regression and control burn, so we tried both models and used the feature information from the model with low mean squared error and with a limited number of features selected to avoid the curse of dimensionality.</w:t>
       </w:r>
     </w:p>
     <w:p>
@@ -1816,23 +1753,7 @@
           <w:sz w:val="24"/>
           <w:szCs w:val="24"/>
         </w:rPr>
-        <w:t>Lasso regressions minimizes the least-squares residuals betwe</w:t>
-      </w:r>
-      <w:r>
-        <w:rPr>
-          <w:rFonts w:ascii="Times New Roman" w:eastAsia="Times New Roman" w:hAnsi="Times New Roman" w:cs="Times New Roman"/>
-          <w:sz w:val="24"/>
-          <w:szCs w:val="24"/>
-        </w:rPr>
-        <w:t xml:space="preserve">en the expected and actual labels. In addition to this least-squares minimization, Lasso Regression implements L-1 regularization in the model to control the complexity of the solution. The use of L-1 regularization promotes simple, sparse models with few </w:t>
-      </w:r>
-      <w:r>
-        <w:rPr>
-          <w:rFonts w:ascii="Times New Roman" w:eastAsia="Times New Roman" w:hAnsi="Times New Roman" w:cs="Times New Roman"/>
-          <w:sz w:val="24"/>
-          <w:szCs w:val="24"/>
-        </w:rPr>
-        <w:t xml:space="preserve">parameters. 5-fold cross-validation was used to find the most optimal regularization parameter lambda. The results of this test are shown in </w:t>
+        <w:t xml:space="preserve">Lasso regressions minimizes the least-squares residuals between the expected and actual labels. In addition to this least-squares minimization, Lasso Regression implements L-1 regularization in the model to control the complexity of the solution. The use of L-1 regularization promotes simple, sparse models with few parameters. 5-fold cross-validation was used to find the most optimal regularization parameter lambda. The results of this test are shown in </w:t>
       </w:r>
       <w:r>
         <w:rPr>
@@ -2040,14 +1961,129 @@
                 <w:sz w:val="18"/>
                 <w:szCs w:val="18"/>
               </w:rPr>
-              <w:t># Features Selecte</w:t>
-            </w:r>
-            <w:r>
+              <w:t># Features Selected</w:t>
+            </w:r>
+          </w:p>
+        </w:tc>
+      </w:tr>
+      <w:tr>
+        <w:tc>
+          <w:tcPr>
+            <w:tcW w:w="1080" w:type="dxa"/>
+            <w:shd w:val="clear" w:color="auto" w:fill="auto"/>
+            <w:tcMar>
+              <w:top w:w="100" w:type="dxa"/>
+              <w:left w:w="100" w:type="dxa"/>
+              <w:bottom w:w="100" w:type="dxa"/>
+              <w:right w:w="100" w:type="dxa"/>
+            </w:tcMar>
+          </w:tcPr>
+          <w:p>
+            <w:pPr>
+              <w:widowControl w:val="0"/>
+              <w:spacing w:line="240" w:lineRule="auto"/>
+              <w:jc w:val="center"/>
               <w:rPr>
                 <w:sz w:val="18"/>
                 <w:szCs w:val="18"/>
               </w:rPr>
-              <w:t>d</w:t>
+            </w:pPr>
+            <w:r>
+              <w:rPr>
+                <w:sz w:val="18"/>
+                <w:szCs w:val="18"/>
+              </w:rPr>
+              <w:t>0.0001</w:t>
+            </w:r>
+          </w:p>
+        </w:tc>
+        <w:tc>
+          <w:tcPr>
+            <w:tcW w:w="1080" w:type="dxa"/>
+            <w:shd w:val="clear" w:color="auto" w:fill="auto"/>
+            <w:tcMar>
+              <w:top w:w="100" w:type="dxa"/>
+              <w:left w:w="100" w:type="dxa"/>
+              <w:bottom w:w="100" w:type="dxa"/>
+              <w:right w:w="100" w:type="dxa"/>
+            </w:tcMar>
+          </w:tcPr>
+          <w:p>
+            <w:pPr>
+              <w:widowControl w:val="0"/>
+              <w:spacing w:line="240" w:lineRule="auto"/>
+              <w:jc w:val="center"/>
+              <w:rPr>
+                <w:sz w:val="18"/>
+                <w:szCs w:val="18"/>
+              </w:rPr>
+            </w:pPr>
+            <w:r>
+              <w:rPr>
+                <w:sz w:val="18"/>
+                <w:szCs w:val="18"/>
+              </w:rPr>
+              <w:t>0.57707</w:t>
+            </w:r>
+          </w:p>
+        </w:tc>
+        <w:tc>
+          <w:tcPr>
+            <w:tcW w:w="1080" w:type="dxa"/>
+            <w:shd w:val="clear" w:color="auto" w:fill="auto"/>
+            <w:tcMar>
+              <w:top w:w="100" w:type="dxa"/>
+              <w:left w:w="100" w:type="dxa"/>
+              <w:bottom w:w="100" w:type="dxa"/>
+              <w:right w:w="100" w:type="dxa"/>
+            </w:tcMar>
+          </w:tcPr>
+          <w:p>
+            <w:pPr>
+              <w:widowControl w:val="0"/>
+              <w:spacing w:line="240" w:lineRule="auto"/>
+              <w:jc w:val="center"/>
+              <w:rPr>
+                <w:sz w:val="18"/>
+                <w:szCs w:val="18"/>
+              </w:rPr>
+            </w:pPr>
+            <w:r>
+              <w:rPr>
+                <w:sz w:val="18"/>
+                <w:szCs w:val="18"/>
+              </w:rPr>
+              <w:t>0.62089</w:t>
+            </w:r>
+          </w:p>
+        </w:tc>
+        <w:tc>
+          <w:tcPr>
+            <w:tcW w:w="1080" w:type="dxa"/>
+            <w:shd w:val="clear" w:color="auto" w:fill="auto"/>
+            <w:tcMar>
+              <w:top w:w="100" w:type="dxa"/>
+              <w:left w:w="100" w:type="dxa"/>
+              <w:bottom w:w="100" w:type="dxa"/>
+              <w:right w:w="100" w:type="dxa"/>
+            </w:tcMar>
+          </w:tcPr>
+          <w:p>
+            <w:pPr>
+              <w:widowControl w:val="0"/>
+              <w:spacing w:line="240" w:lineRule="auto"/>
+              <w:jc w:val="center"/>
+              <w:rPr>
+                <w:sz w:val="18"/>
+                <w:szCs w:val="18"/>
+              </w:rPr>
+            </w:pPr>
+            <w:r>
+              <w:rPr>
+                <w:sz w:val="18"/>
+                <w:szCs w:val="18"/>
+              </w:rPr>
+              <w:t>1089.8</w:t>
             </w:r>
           </w:p>
         </w:tc>
@@ -2079,7 +2115,7 @@
                 <w:sz w:val="18"/>
                 <w:szCs w:val="18"/>
               </w:rPr>
-              <w:t>0.0001</w:t>
+              <w:t>0.001</w:t>
             </w:r>
           </w:p>
         </w:tc>
@@ -2109,7 +2145,7 @@
                 <w:sz w:val="18"/>
                 <w:szCs w:val="18"/>
               </w:rPr>
-              <w:t>0.57707</w:t>
+              <w:t>0.57818</w:t>
             </w:r>
           </w:p>
         </w:tc>
@@ -2139,7 +2175,7 @@
                 <w:sz w:val="18"/>
                 <w:szCs w:val="18"/>
               </w:rPr>
-              <w:t>0.62089</w:t>
+              <w:t>0.61906</w:t>
             </w:r>
           </w:p>
         </w:tc>
@@ -2169,7 +2205,7 @@
                 <w:sz w:val="18"/>
                 <w:szCs w:val="18"/>
               </w:rPr>
-              <w:t>1089.8</w:t>
+              <w:t>979.2</w:t>
             </w:r>
           </w:p>
         </w:tc>
@@ -2201,7 +2237,7 @@
                 <w:sz w:val="18"/>
                 <w:szCs w:val="18"/>
               </w:rPr>
-              <w:t>0.001</w:t>
+              <w:t>0.01</w:t>
             </w:r>
           </w:p>
         </w:tc>
@@ -2231,7 +2267,7 @@
                 <w:sz w:val="18"/>
                 <w:szCs w:val="18"/>
               </w:rPr>
-              <w:t>0.57818</w:t>
+              <w:t>0.63059</w:t>
             </w:r>
           </w:p>
         </w:tc>
@@ -2261,7 +2297,7 @@
                 <w:sz w:val="18"/>
                 <w:szCs w:val="18"/>
               </w:rPr>
-              <w:t>0.61906</w:t>
+              <w:t>0.65107</w:t>
             </w:r>
           </w:p>
         </w:tc>
@@ -2291,7 +2327,7 @@
                 <w:sz w:val="18"/>
                 <w:szCs w:val="18"/>
               </w:rPr>
-              <w:t>979.2</w:t>
+              <w:t>422.2</w:t>
             </w:r>
           </w:p>
         </w:tc>
@@ -2353,7 +2389,7 @@
                 <w:sz w:val="18"/>
                 <w:szCs w:val="18"/>
               </w:rPr>
-              <w:t>0.63059</w:t>
+              <w:t>0.84350</w:t>
             </w:r>
           </w:p>
         </w:tc>
@@ -2383,7 +2419,7 @@
                 <w:sz w:val="18"/>
                 <w:szCs w:val="18"/>
               </w:rPr>
-              <w:t>0.65107</w:t>
+              <w:t>0.84392</w:t>
             </w:r>
           </w:p>
         </w:tc>
@@ -2413,7 +2449,7 @@
                 <w:sz w:val="18"/>
                 <w:szCs w:val="18"/>
               </w:rPr>
-              <w:t>422.2</w:t>
+              <w:t>7.0</w:t>
             </w:r>
           </w:p>
         </w:tc>
@@ -2445,7 +2481,7 @@
                 <w:sz w:val="18"/>
                 <w:szCs w:val="18"/>
               </w:rPr>
-              <w:t>0.01</w:t>
+              <w:t>1.0</w:t>
             </w:r>
           </w:p>
         </w:tc>
@@ -2475,7 +2511,7 @@
                 <w:sz w:val="18"/>
                 <w:szCs w:val="18"/>
               </w:rPr>
-              <w:t>0.84350</w:t>
+              <w:t>1.00020</w:t>
             </w:r>
           </w:p>
         </w:tc>
@@ -2505,7 +2541,7 @@
                 <w:sz w:val="18"/>
                 <w:szCs w:val="18"/>
               </w:rPr>
-              <w:t>0.84392</w:t>
+              <w:t>1.00025</w:t>
             </w:r>
           </w:p>
         </w:tc>
@@ -2535,128 +2571,6 @@
                 <w:sz w:val="18"/>
                 <w:szCs w:val="18"/>
               </w:rPr>
-              <w:t>7.0</w:t>
-            </w:r>
-          </w:p>
-        </w:tc>
-      </w:tr>
-      <w:tr>
-        <w:tc>
-          <w:tcPr>
-            <w:tcW w:w="1080" w:type="dxa"/>
-            <w:shd w:val="clear" w:color="auto" w:fill="auto"/>
-            <w:tcMar>
-              <w:top w:w="100" w:type="dxa"/>
-              <w:left w:w="100" w:type="dxa"/>
-              <w:bottom w:w="100" w:type="dxa"/>
-              <w:right w:w="100" w:type="dxa"/>
-            </w:tcMar>
-          </w:tcPr>
-          <w:p>
-            <w:pPr>
-              <w:widowControl w:val="0"/>
-              <w:spacing w:line="240" w:lineRule="auto"/>
-              <w:jc w:val="center"/>
-              <w:rPr>
-                <w:sz w:val="18"/>
-                <w:szCs w:val="18"/>
-              </w:rPr>
-            </w:pPr>
-            <w:r>
-              <w:rPr>
-                <w:sz w:val="18"/>
-                <w:szCs w:val="18"/>
-              </w:rPr>
-              <w:t>1.0</w:t>
-            </w:r>
-          </w:p>
-        </w:tc>
-        <w:tc>
-          <w:tcPr>
-            <w:tcW w:w="1080" w:type="dxa"/>
-            <w:shd w:val="clear" w:color="auto" w:fill="auto"/>
-            <w:tcMar>
-              <w:top w:w="100" w:type="dxa"/>
-              <w:left w:w="100" w:type="dxa"/>
-              <w:bottom w:w="100" w:type="dxa"/>
-              <w:right w:w="100" w:type="dxa"/>
-            </w:tcMar>
-          </w:tcPr>
-          <w:p>
-            <w:pPr>
-              <w:widowControl w:val="0"/>
-              <w:spacing w:line="240" w:lineRule="auto"/>
-              <w:jc w:val="center"/>
-              <w:rPr>
-                <w:sz w:val="18"/>
-                <w:szCs w:val="18"/>
-              </w:rPr>
-            </w:pPr>
-            <w:r>
-              <w:rPr>
-                <w:sz w:val="18"/>
-                <w:szCs w:val="18"/>
-              </w:rPr>
-              <w:t>1.00020</w:t>
-            </w:r>
-          </w:p>
-        </w:tc>
-        <w:tc>
-          <w:tcPr>
-            <w:tcW w:w="1080" w:type="dxa"/>
-            <w:shd w:val="clear" w:color="auto" w:fill="auto"/>
-            <w:tcMar>
-              <w:top w:w="100" w:type="dxa"/>
-              <w:left w:w="100" w:type="dxa"/>
-              <w:bottom w:w="100" w:type="dxa"/>
-              <w:right w:w="100" w:type="dxa"/>
-            </w:tcMar>
-          </w:tcPr>
-          <w:p>
-            <w:pPr>
-              <w:widowControl w:val="0"/>
-              <w:spacing w:line="240" w:lineRule="auto"/>
-              <w:jc w:val="center"/>
-              <w:rPr>
-                <w:sz w:val="18"/>
-                <w:szCs w:val="18"/>
-              </w:rPr>
-            </w:pPr>
-            <w:r>
-              <w:rPr>
-                <w:sz w:val="18"/>
-                <w:szCs w:val="18"/>
-              </w:rPr>
-              <w:t>1.00025</w:t>
-            </w:r>
-          </w:p>
-        </w:tc>
-        <w:tc>
-          <w:tcPr>
-            <w:tcW w:w="1080" w:type="dxa"/>
-            <w:shd w:val="clear" w:color="auto" w:fill="auto"/>
-            <w:tcMar>
-              <w:top w:w="100" w:type="dxa"/>
-              <w:left w:w="100" w:type="dxa"/>
-              <w:bottom w:w="100" w:type="dxa"/>
-              <w:right w:w="100" w:type="dxa"/>
-            </w:tcMar>
-          </w:tcPr>
-          <w:p>
-            <w:pPr>
-              <w:widowControl w:val="0"/>
-              <w:spacing w:line="240" w:lineRule="auto"/>
-              <w:jc w:val="center"/>
-              <w:rPr>
-                <w:sz w:val="18"/>
-                <w:szCs w:val="18"/>
-              </w:rPr>
-            </w:pPr>
-            <w:r>
-              <w:rPr>
-                <w:sz w:val="18"/>
-                <w:szCs w:val="18"/>
-              </w:rPr>
               <w:t>0.0</w:t>
             </w:r>
           </w:p>
@@ -2688,15 +2602,7 @@
           <w:sz w:val="24"/>
           <w:szCs w:val="24"/>
         </w:rPr>
-        <w:t>From our results, we found that the most optimal lambda to be used in the L-1 regularization was 0.001. However, there were too many features selected for that lambda. Before trying to find a better value of lambda, we are going to try another model to see</w:t>
-      </w:r>
-      <w:r>
-        <w:rPr>
-          <w:rFonts w:ascii="Times New Roman" w:eastAsia="Times New Roman" w:hAnsi="Times New Roman" w:cs="Times New Roman"/>
-          <w:sz w:val="24"/>
-          <w:szCs w:val="24"/>
-        </w:rPr>
-        <w:t xml:space="preserve"> if it does better.</w:t>
+        <w:t>From our results, we found that the most optimal lambda to be used in the L-1 regularization was 0.001. However, there were too many features selected for that lambda. Before trying to find a better value of lambda, we are going to try another model to see if it does better.</w:t>
       </w:r>
     </w:p>
     <w:p>
@@ -2770,15 +2676,7 @@
           <w:sz w:val="24"/>
           <w:szCs w:val="24"/>
         </w:rPr>
-        <w:t>Control burn attempts to grow a diverse forest of trees with a varied use of features to select the most important subset of features that represent the most important features used in predicting th</w:t>
-      </w:r>
-      <w:r>
-        <w:rPr>
-          <w:rFonts w:ascii="Times New Roman" w:eastAsia="Times New Roman" w:hAnsi="Times New Roman" w:cs="Times New Roman"/>
-          <w:sz w:val="24"/>
-          <w:szCs w:val="24"/>
-        </w:rPr>
-        <w:t xml:space="preserve">e label. In building this forest, we chose to simply bag trees rather than boosting then bagging or double bagging because bagging was the only method that worked with our large dataset. We are losing a little </w:t>
+        <w:t xml:space="preserve">Control burn attempts to grow a diverse forest of trees with a varied use of features to select the most important subset of features that represent the most important features used in predicting the label. In building this forest, we chose to simply bag trees rather than boosting then bagging or double bagging because bagging was the only method that worked with our large dataset. We are losing a little </w:t>
       </w:r>
       <w:proofErr w:type="gramStart"/>
       <w:r>
@@ -2796,31 +2694,7 @@
           <w:sz w:val="24"/>
           <w:szCs w:val="24"/>
         </w:rPr>
-        <w:t xml:space="preserve"> but our errors still ended up being l</w:t>
-      </w:r>
-      <w:r>
-        <w:rPr>
-          <w:rFonts w:ascii="Times New Roman" w:eastAsia="Times New Roman" w:hAnsi="Times New Roman" w:cs="Times New Roman"/>
-          <w:sz w:val="24"/>
-          <w:szCs w:val="24"/>
-        </w:rPr>
-        <w:t xml:space="preserve">ower than lasso regression. Cross-validation was also too slow, so we made a validation set out of 30% of the data and allocated the rest to training. After creating one model with an arbitrary lambda and getting lower error than lasso regression, we used </w:t>
-      </w:r>
-      <w:r>
-        <w:rPr>
-          <w:rFonts w:ascii="Times New Roman" w:eastAsia="Times New Roman" w:hAnsi="Times New Roman" w:cs="Times New Roman"/>
-          <w:sz w:val="24"/>
-          <w:szCs w:val="24"/>
-        </w:rPr>
-        <w:t>telescopic search to find the best lambda based on both MSE and the number of features selected. A telescopic search varies the magnitude of lambda by a factor of 10 to find the best order of magnitude to be used for regularization. Once that order of magn</w:t>
-      </w:r>
-      <w:r>
-        <w:rPr>
-          <w:rFonts w:ascii="Times New Roman" w:eastAsia="Times New Roman" w:hAnsi="Times New Roman" w:cs="Times New Roman"/>
-          <w:sz w:val="24"/>
-          <w:szCs w:val="24"/>
-        </w:rPr>
-        <w:t xml:space="preserve">itude is found, a more precise search is performed within that order of magnitude. Plotted in </w:t>
+        <w:t xml:space="preserve"> but our errors still ended up being lower than lasso regression. Cross-validation was also too slow, so we made a validation set out of 30% of the data and allocated the rest to training. After creating one model with an arbitrary lambda and getting lower error than lasso regression, we used telescopic search to find the best lambda based on both MSE and the number of features selected. A telescopic search varies the magnitude of lambda by a factor of 10 to find the best order of magnitude to be used for regularization. Once that order of magnitude is found, a more precise search is performed within that order of magnitude. Plotted in </w:t>
       </w:r>
       <w:r>
         <w:rPr>
@@ -3590,15 +3464,7 @@
           <w:sz w:val="24"/>
           <w:szCs w:val="24"/>
         </w:rPr>
-        <w:t>From the initial portion of the test, we can see that around the order of magnitude of 0.0001, the mean squared error on the test set and the mean squared error of the train set are minimized. However, 0.001 has nearly the same MSE and it looks like the nu</w:t>
-      </w:r>
-      <w:r>
-        <w:rPr>
-          <w:rFonts w:ascii="Times New Roman" w:eastAsia="Times New Roman" w:hAnsi="Times New Roman" w:cs="Times New Roman"/>
-          <w:sz w:val="24"/>
-          <w:szCs w:val="24"/>
-        </w:rPr>
-        <w:t xml:space="preserve">mber of features selected converges at about 500-550. Given this information, another search was performed around lambda &gt; 0.001 to get fewer features selected. The results of this second test are shown in </w:t>
+        <w:t xml:space="preserve">From the initial portion of the test, we can see that around the order of magnitude of 0.0001, the mean squared error on the test set and the mean squared error of the train set are minimized. However, 0.001 has nearly the same MSE and it looks like the number of features selected converges at about 500-550. Given this information, another search was performed around lambda &gt; 0.001 to get fewer features selected. The results of this second test are shown in </w:t>
       </w:r>
       <w:r>
         <w:rPr>
@@ -4757,15 +4623,7 @@
           <w:sz w:val="24"/>
           <w:szCs w:val="24"/>
         </w:rPr>
-        <w:t>From our secondary search, the number of features selected drops significantly between 0.005, and 0.006 with error also decreasing. We, therefore, chose lambda = 0.006 for our final model which was trained on the entire dataset (we hav</w:t>
-      </w:r>
-      <w:r>
-        <w:rPr>
-          <w:rFonts w:ascii="Times New Roman" w:eastAsia="Times New Roman" w:hAnsi="Times New Roman" w:cs="Times New Roman"/>
-          <w:sz w:val="24"/>
-          <w:szCs w:val="24"/>
-        </w:rPr>
-        <w:t xml:space="preserve">e no need for a test set since we validated the </w:t>
+        <w:t xml:space="preserve">From our secondary search, the number of features selected drops significantly between 0.005, and 0.006 with error also decreasing. We, therefore, chose lambda = 0.006 for our final model which was trained on the entire dataset (we have no need for a test set since we validated the </w:t>
       </w:r>
       <w:proofErr w:type="gramStart"/>
       <w:r>
@@ -4818,170 +4676,147 @@
           <w:szCs w:val="26"/>
         </w:rPr>
         <w:lastRenderedPageBreak/>
-        <w:t>a rescaled copy of the data. To do this, we first fitted a least-squares model pr</w:t>
-      </w:r>
+        <w:t>a rescaled copy of the data. To do this, we first fitted a least-squares model predicting popularity with just the 37 selected features, and we deemed positive coefficients as features with positive effects and vice versa. Next, we multiplied the positive features by e</w:t>
+      </w:r>
+      <w:proofErr w:type="gramStart"/>
       <w:r>
         <w:rPr>
           <w:rFonts w:ascii="Times New Roman" w:eastAsia="Times New Roman" w:hAnsi="Times New Roman" w:cs="Times New Roman"/>
           <w:sz w:val="26"/>
           <w:szCs w:val="26"/>
         </w:rPr>
-        <w:t>edicting popularity with just the 37 selected features, and we deemed positive coefficients as features with positive effects and vice versa. Next, we multiplied the positive features by e</w:t>
-      </w:r>
-      <w:proofErr w:type="gramStart"/>
+        <w:t>^(</w:t>
+      </w:r>
+      <w:proofErr w:type="gramEnd"/>
       <w:r>
         <w:rPr>
           <w:rFonts w:ascii="Times New Roman" w:eastAsia="Times New Roman" w:hAnsi="Times New Roman" w:cs="Times New Roman"/>
           <w:sz w:val="26"/>
           <w:szCs w:val="26"/>
         </w:rPr>
-        <w:t>^(</w:t>
-      </w:r>
-      <w:proofErr w:type="gramEnd"/>
+        <w:t>-feature importance) and the negative features by e^(feature importance) so the positive features are scaled-down and vice versa. The one part of this project we have yet to complete is using this rescaled data for k-</w:t>
+      </w:r>
+      <w:proofErr w:type="spellStart"/>
       <w:r>
         <w:rPr>
           <w:rFonts w:ascii="Times New Roman" w:eastAsia="Times New Roman" w:hAnsi="Times New Roman" w:cs="Times New Roman"/>
           <w:sz w:val="26"/>
           <w:szCs w:val="26"/>
         </w:rPr>
-        <w:t>-feature importance) and the negative features by e^(feature impor</w:t>
-      </w:r>
+        <w:t>nn</w:t>
+      </w:r>
+      <w:proofErr w:type="spellEnd"/>
       <w:r>
         <w:rPr>
           <w:rFonts w:ascii="Times New Roman" w:eastAsia="Times New Roman" w:hAnsi="Times New Roman" w:cs="Times New Roman"/>
           <w:sz w:val="26"/>
           <w:szCs w:val="26"/>
         </w:rPr>
-        <w:t>tance) so the positive features are scaled-down and vice versa. The one part of this project we have yet to complete is using this rescaled data for k-</w:t>
-      </w:r>
-      <w:proofErr w:type="spellStart"/>
-      <w:r>
+        <w:t xml:space="preserve"> and k-means in an effective way.</w:t>
+      </w:r>
+    </w:p>
+    <w:p>
+      <w:pPr>
         <w:rPr>
           <w:rFonts w:ascii="Times New Roman" w:eastAsia="Times New Roman" w:hAnsi="Times New Roman" w:cs="Times New Roman"/>
           <w:sz w:val="26"/>
           <w:szCs w:val="26"/>
         </w:rPr>
+      </w:pPr>
+    </w:p>
+    <w:p>
+      <w:pPr>
+        <w:rPr>
+          <w:rFonts w:ascii="Times New Roman" w:eastAsia="Times New Roman" w:hAnsi="Times New Roman" w:cs="Times New Roman"/>
+          <w:b/>
+          <w:sz w:val="24"/>
+          <w:szCs w:val="24"/>
+          <w:u w:val="single"/>
+        </w:rPr>
+      </w:pPr>
+      <w:r>
+        <w:rPr>
+          <w:rFonts w:ascii="Times New Roman" w:eastAsia="Times New Roman" w:hAnsi="Times New Roman" w:cs="Times New Roman"/>
+          <w:b/>
+          <w:sz w:val="24"/>
+          <w:szCs w:val="24"/>
+          <w:u w:val="single"/>
+        </w:rPr>
+        <w:t>Section 3: Song Selection and App Development</w:t>
+      </w:r>
+    </w:p>
+    <w:p>
+      <w:pPr>
+        <w:rPr>
+          <w:rFonts w:ascii="Times New Roman" w:eastAsia="Times New Roman" w:hAnsi="Times New Roman" w:cs="Times New Roman"/>
+          <w:b/>
+          <w:sz w:val="24"/>
+          <w:szCs w:val="24"/>
+        </w:rPr>
+      </w:pPr>
+      <w:r>
+        <w:rPr>
+          <w:rFonts w:ascii="Times New Roman" w:eastAsia="Times New Roman" w:hAnsi="Times New Roman" w:cs="Times New Roman"/>
+          <w:b/>
+          <w:sz w:val="24"/>
+          <w:szCs w:val="24"/>
+        </w:rPr>
+        <w:t>3.1 - K-Nearest Neighbors (K-NN)</w:t>
+      </w:r>
+    </w:p>
+    <w:p>
+      <w:pPr>
+        <w:ind w:firstLine="720"/>
+        <w:rPr>
+          <w:rFonts w:ascii="Times New Roman" w:eastAsia="Times New Roman" w:hAnsi="Times New Roman" w:cs="Times New Roman"/>
+          <w:b/>
+          <w:sz w:val="24"/>
+          <w:szCs w:val="24"/>
+        </w:rPr>
+      </w:pPr>
+      <w:r>
+        <w:rPr>
+          <w:rFonts w:ascii="Times New Roman" w:eastAsia="Times New Roman" w:hAnsi="Times New Roman" w:cs="Times New Roman"/>
+          <w:sz w:val="24"/>
+          <w:szCs w:val="24"/>
+        </w:rPr>
+        <w:t xml:space="preserve">The first method used in our model of generating a playlist for a given user was the k-nearest neighbors algorithm. The k-nearest </w:t>
+      </w:r>
+      <w:proofErr w:type="gramStart"/>
+      <w:r>
+        <w:rPr>
+          <w:rFonts w:ascii="Times New Roman" w:eastAsia="Times New Roman" w:hAnsi="Times New Roman" w:cs="Times New Roman"/>
+          <w:sz w:val="24"/>
+          <w:szCs w:val="24"/>
+        </w:rPr>
+        <w:t>neighbors</w:t>
+      </w:r>
+      <w:proofErr w:type="gramEnd"/>
+      <w:r>
+        <w:rPr>
+          <w:rFonts w:ascii="Times New Roman" w:eastAsia="Times New Roman" w:hAnsi="Times New Roman" w:cs="Times New Roman"/>
+          <w:sz w:val="24"/>
+          <w:szCs w:val="24"/>
+        </w:rPr>
+        <w:t xml:space="preserve"> algorithm is a supervised learning problem that can be used to solve both regression and classification problems. Essentially, for a given test point, the distance (we used Euclidean) to all training points in the data is calculated, and the k neighbors with the lowest distances are the k-nearest neighbors. Once the k-nearest neighbors are found, the algorithm finds the most common label of the k-nearest neighbors for a classification problem or finds the mean of the k-nearest neighbors for a regressions problem. In our situation, we are using k-</w:t>
+      </w:r>
+      <w:proofErr w:type="spellStart"/>
+      <w:r>
+        <w:rPr>
+          <w:rFonts w:ascii="Times New Roman" w:eastAsia="Times New Roman" w:hAnsi="Times New Roman" w:cs="Times New Roman"/>
+          <w:sz w:val="24"/>
+          <w:szCs w:val="24"/>
+        </w:rPr>
         <w:t>nn</w:t>
       </w:r>
       <w:proofErr w:type="spellEnd"/>
       <w:r>
         <w:rPr>
           <w:rFonts w:ascii="Times New Roman" w:eastAsia="Times New Roman" w:hAnsi="Times New Roman" w:cs="Times New Roman"/>
-          <w:sz w:val="26"/>
-          <w:szCs w:val="26"/>
-        </w:rPr>
-        <w:t xml:space="preserve"> and k-means in an effective way.</w:t>
-      </w:r>
-    </w:p>
-    <w:p>
-      <w:pPr>
-        <w:rPr>
-          <w:rFonts w:ascii="Times New Roman" w:eastAsia="Times New Roman" w:hAnsi="Times New Roman" w:cs="Times New Roman"/>
-          <w:sz w:val="26"/>
-          <w:szCs w:val="26"/>
-        </w:rPr>
-      </w:pPr>
-    </w:p>
-    <w:p>
-      <w:pPr>
-        <w:rPr>
-          <w:rFonts w:ascii="Times New Roman" w:eastAsia="Times New Roman" w:hAnsi="Times New Roman" w:cs="Times New Roman"/>
-          <w:b/>
-          <w:sz w:val="24"/>
-          <w:szCs w:val="24"/>
-          <w:u w:val="single"/>
-        </w:rPr>
-      </w:pPr>
-      <w:r>
-        <w:rPr>
-          <w:rFonts w:ascii="Times New Roman" w:eastAsia="Times New Roman" w:hAnsi="Times New Roman" w:cs="Times New Roman"/>
-          <w:b/>
-          <w:sz w:val="24"/>
-          <w:szCs w:val="24"/>
-          <w:u w:val="single"/>
-        </w:rPr>
-        <w:t>Section 3: Song Selection and App Development</w:t>
-      </w:r>
-    </w:p>
-    <w:p>
-      <w:pPr>
-        <w:rPr>
-          <w:rFonts w:ascii="Times New Roman" w:eastAsia="Times New Roman" w:hAnsi="Times New Roman" w:cs="Times New Roman"/>
-          <w:b/>
-          <w:sz w:val="24"/>
-          <w:szCs w:val="24"/>
-        </w:rPr>
-      </w:pPr>
-      <w:r>
-        <w:rPr>
-          <w:rFonts w:ascii="Times New Roman" w:eastAsia="Times New Roman" w:hAnsi="Times New Roman" w:cs="Times New Roman"/>
-          <w:b/>
-          <w:sz w:val="24"/>
-          <w:szCs w:val="24"/>
-        </w:rPr>
-        <w:t>3.1 - K-Nearest Neighb</w:t>
-      </w:r>
-      <w:r>
-        <w:rPr>
-          <w:rFonts w:ascii="Times New Roman" w:eastAsia="Times New Roman" w:hAnsi="Times New Roman" w:cs="Times New Roman"/>
-          <w:b/>
-          <w:sz w:val="24"/>
-          <w:szCs w:val="24"/>
-        </w:rPr>
-        <w:t>ors (K-NN)</w:t>
-      </w:r>
-    </w:p>
-    <w:p>
-      <w:pPr>
-        <w:ind w:firstLine="720"/>
-        <w:rPr>
-          <w:rFonts w:ascii="Times New Roman" w:eastAsia="Times New Roman" w:hAnsi="Times New Roman" w:cs="Times New Roman"/>
-          <w:b/>
-          <w:sz w:val="24"/>
-          <w:szCs w:val="24"/>
-        </w:rPr>
-      </w:pPr>
-      <w:r>
-        <w:rPr>
-          <w:rFonts w:ascii="Times New Roman" w:eastAsia="Times New Roman" w:hAnsi="Times New Roman" w:cs="Times New Roman"/>
-          <w:sz w:val="24"/>
-          <w:szCs w:val="24"/>
-        </w:rPr>
-        <w:t xml:space="preserve">The first method used in our model of generating a playlist for a given user was the k-nearest neighbors algorithm. The k-nearest </w:t>
-      </w:r>
-      <w:proofErr w:type="gramStart"/>
-      <w:r>
-        <w:rPr>
-          <w:rFonts w:ascii="Times New Roman" w:eastAsia="Times New Roman" w:hAnsi="Times New Roman" w:cs="Times New Roman"/>
-          <w:sz w:val="24"/>
-          <w:szCs w:val="24"/>
-        </w:rPr>
-        <w:t>neighbors</w:t>
-      </w:r>
-      <w:proofErr w:type="gramEnd"/>
-      <w:r>
-        <w:rPr>
-          <w:rFonts w:ascii="Times New Roman" w:eastAsia="Times New Roman" w:hAnsi="Times New Roman" w:cs="Times New Roman"/>
-          <w:sz w:val="24"/>
-          <w:szCs w:val="24"/>
-        </w:rPr>
-        <w:t xml:space="preserve"> algorithm is a supervised learning problem that can be used to solve both regression and classification p</w:t>
-      </w:r>
-      <w:r>
-        <w:rPr>
-          <w:rFonts w:ascii="Times New Roman" w:eastAsia="Times New Roman" w:hAnsi="Times New Roman" w:cs="Times New Roman"/>
-          <w:sz w:val="24"/>
-          <w:szCs w:val="24"/>
-        </w:rPr>
-        <w:t>roblems. Essentially, for a given test point, the distance (we used Euclidean) to all training points in the data is calculated, and the k neighbors with the lowest distances are the k-nearest neighbors. Once the k-nearest neighbors are found, the algorith</w:t>
-      </w:r>
-      <w:r>
-        <w:rPr>
-          <w:rFonts w:ascii="Times New Roman" w:eastAsia="Times New Roman" w:hAnsi="Times New Roman" w:cs="Times New Roman"/>
-          <w:sz w:val="24"/>
-          <w:szCs w:val="24"/>
-        </w:rPr>
-        <w:t>m finds the most common label of the k-nearest neighbors for a classification problem or finds the mean of the k-nearest neighbors for a regressions problem. In our situation, we are using k-</w:t>
+          <w:sz w:val="24"/>
+          <w:szCs w:val="24"/>
+        </w:rPr>
+        <w:t xml:space="preserve"> as an unsupervised algorithm where we are getting the name and artist of the k-nearest songs. One important aspect of k-</w:t>
       </w:r>
       <w:proofErr w:type="spellStart"/>
       <w:r>
@@ -4999,32 +4834,6 @@
           <w:sz w:val="24"/>
           <w:szCs w:val="24"/>
         </w:rPr>
-        <w:t xml:space="preserve"> as an unsupervised algorithm where we are getting the name and</w:t>
-      </w:r>
-      <w:r>
-        <w:rPr>
-          <w:rFonts w:ascii="Times New Roman" w:eastAsia="Times New Roman" w:hAnsi="Times New Roman" w:cs="Times New Roman"/>
-          <w:sz w:val="24"/>
-          <w:szCs w:val="24"/>
-        </w:rPr>
-        <w:t xml:space="preserve"> artist of the k-nearest songs. One important aspect of k-</w:t>
-      </w:r>
-      <w:proofErr w:type="spellStart"/>
-      <w:r>
-        <w:rPr>
-          <w:rFonts w:ascii="Times New Roman" w:eastAsia="Times New Roman" w:hAnsi="Times New Roman" w:cs="Times New Roman"/>
-          <w:sz w:val="24"/>
-          <w:szCs w:val="24"/>
-        </w:rPr>
-        <w:t>nn</w:t>
-      </w:r>
-      <w:proofErr w:type="spellEnd"/>
-      <w:r>
-        <w:rPr>
-          <w:rFonts w:ascii="Times New Roman" w:eastAsia="Times New Roman" w:hAnsi="Times New Roman" w:cs="Times New Roman"/>
-          <w:sz w:val="24"/>
-          <w:szCs w:val="24"/>
-        </w:rPr>
         <w:t xml:space="preserve"> is the choice of k. Therefore, to determine the most optimal k, the mean </w:t>
       </w:r>
       <w:r>
@@ -5033,15 +4842,7 @@
           <w:sz w:val="24"/>
           <w:szCs w:val="24"/>
         </w:rPr>
-        <w:t>distance to the k-nearest neighbors over every point in the dataset were plotted (kind of like leave-one-out cross-validat</w:t>
-      </w:r>
-      <w:r>
-        <w:rPr>
-          <w:rFonts w:ascii="Times New Roman" w:eastAsia="Times New Roman" w:hAnsi="Times New Roman" w:cs="Times New Roman"/>
-          <w:sz w:val="24"/>
-          <w:szCs w:val="24"/>
-        </w:rPr>
-        <w:t xml:space="preserve">ion). The results are shown in </w:t>
+        <w:t xml:space="preserve">distance to the k-nearest neighbors over every point in the dataset were plotted (kind of like leave-one-out cross-validation). The results are shown in </w:t>
       </w:r>
       <w:r>
         <w:rPr>
@@ -5168,15 +4969,7 @@
           <w:sz w:val="24"/>
           <w:szCs w:val="24"/>
         </w:rPr>
-        <w:t>From this graph, it appears that the slope of the mean distance to the k-nearest neighbors begins to rapidly decrease from k=50 to k=100. We, therefore, used k=50 to generate the playlist. We chose 50 rather than 100 because 100 songs would be a very large</w:t>
-      </w:r>
-      <w:r>
-        <w:rPr>
-          <w:rFonts w:ascii="Times New Roman" w:eastAsia="Times New Roman" w:hAnsi="Times New Roman" w:cs="Times New Roman"/>
-          <w:sz w:val="24"/>
-          <w:szCs w:val="24"/>
-        </w:rPr>
-        <w:t xml:space="preserve"> playlist.</w:t>
+        <w:t>From this graph, it appears that the slope of the mean distance to the k-nearest neighbors begins to rapidly decrease from k=50 to k=100. We, therefore, used k=50 to generate the playlist. We chose 50 rather than 100 because 100 songs would be a very large playlist.</w:t>
       </w:r>
     </w:p>
     <w:p>
@@ -5222,15 +5015,7 @@
           <w:sz w:val="24"/>
           <w:szCs w:val="24"/>
         </w:rPr>
-        <w:t>Another algorithm we tried using to generate a playlist based on audio preferences was k-means. K-means is an unsupervised learning algorithm that partitions the given dataset into k clusters. After cluster initialization (using k-means++), for every point</w:t>
-      </w:r>
-      <w:r>
-        <w:rPr>
-          <w:rFonts w:ascii="Times New Roman" w:eastAsia="Times New Roman" w:hAnsi="Times New Roman" w:cs="Times New Roman"/>
-          <w:sz w:val="24"/>
-          <w:szCs w:val="24"/>
-        </w:rPr>
-        <w:t xml:space="preserve"> in the data, the algorithm computes the distance to the nearest centroid (cluster center) of the k clusters and will assign that test point to that cluster. Once there are no new cluster assignments, the algorithm has converged. Like k-</w:t>
+        <w:t>Another algorithm we tried using to generate a playlist based on audio preferences was k-means. K-means is an unsupervised learning algorithm that partitions the given dataset into k clusters. After cluster initialization (using k-means++), for every point in the data, the algorithm computes the distance to the nearest centroid (cluster center) of the k clusters and will assign that test point to that cluster. Once there are no new cluster assignments, the algorithm has converged. Like k-</w:t>
       </w:r>
       <w:proofErr w:type="spellStart"/>
       <w:r>
@@ -5248,15 +5033,7 @@
           <w:sz w:val="24"/>
           <w:szCs w:val="24"/>
         </w:rPr>
-        <w:t>, it is important</w:t>
-      </w:r>
-      <w:r>
-        <w:rPr>
-          <w:rFonts w:ascii="Times New Roman" w:eastAsia="Times New Roman" w:hAnsi="Times New Roman" w:cs="Times New Roman"/>
-          <w:sz w:val="24"/>
-          <w:szCs w:val="24"/>
-        </w:rPr>
-        <w:t xml:space="preserve"> to choose k so that the clusters are as accurate as possible. To choose k, the Elbow Method and Silhouette Method were used.</w:t>
+        <w:t>, it is important to choose k so that the clusters are as accurate as possible. To choose k, the Elbow Method and Silhouette Method were used.</w:t>
       </w:r>
     </w:p>
     <w:p>
@@ -5302,15 +5079,7 @@
           <w:sz w:val="24"/>
           <w:szCs w:val="24"/>
         </w:rPr>
-        <w:t xml:space="preserve">The Elbow Method involves plotting the sum of squared distances of samples to their closest centroid, shown </w:t>
-      </w:r>
-      <w:r>
-        <w:rPr>
-          <w:rFonts w:ascii="Times New Roman" w:eastAsia="Times New Roman" w:hAnsi="Times New Roman" w:cs="Times New Roman"/>
-          <w:sz w:val="24"/>
-          <w:szCs w:val="24"/>
-        </w:rPr>
-        <w:t xml:space="preserve">in </w:t>
+        <w:t xml:space="preserve">The Elbow Method involves plotting the sum of squared distances of samples to their closest centroid, shown in </w:t>
       </w:r>
       <w:r>
         <w:rPr>
@@ -5362,15 +5131,7 @@
           <w:sz w:val="24"/>
           <w:szCs w:val="24"/>
         </w:rPr>
-        <w:t xml:space="preserve"> graphs, we incremented k by 10 si</w:t>
-      </w:r>
-      <w:r>
-        <w:rPr>
-          <w:rFonts w:ascii="Times New Roman" w:eastAsia="Times New Roman" w:hAnsi="Times New Roman" w:cs="Times New Roman"/>
-          <w:sz w:val="24"/>
-          <w:szCs w:val="24"/>
-        </w:rPr>
-        <w:t>nce training the clusters takes a long time.</w:t>
+        <w:t xml:space="preserve"> graphs, we incremented k by 10 since training the clusters takes a long time.</w:t>
       </w:r>
     </w:p>
     <w:p>
@@ -5568,15 +5329,7 @@
           <w:sz w:val="24"/>
           <w:szCs w:val="24"/>
         </w:rPr>
-        <w:t>differences take a big drop at k = 80, so we will use the Silhouette</w:t>
-      </w:r>
-      <w:r>
-        <w:rPr>
-          <w:rFonts w:ascii="Times New Roman" w:eastAsia="Times New Roman" w:hAnsi="Times New Roman" w:cs="Times New Roman"/>
-          <w:sz w:val="24"/>
-          <w:szCs w:val="24"/>
-        </w:rPr>
-        <w:t xml:space="preserve"> method for k = {75-85} inclusive.</w:t>
+        <w:t>differences take a big drop at k = 80, so we will use the Silhouette method for k = {75-85} inclusive.</w:t>
       </w:r>
     </w:p>
     <w:p>
@@ -5623,15 +5376,7 @@
           <w:sz w:val="24"/>
           <w:szCs w:val="24"/>
         </w:rPr>
-        <w:t xml:space="preserve">The Silhouette Method is another method used to find the optimal number of clusters for an unsupervised learning problem. Essentially, the Silhouette Method computes the silhouette coefficients </w:t>
-      </w:r>
-      <w:r>
-        <w:rPr>
-          <w:rFonts w:ascii="Times New Roman" w:eastAsia="Times New Roman" w:hAnsi="Times New Roman" w:cs="Times New Roman"/>
-          <w:sz w:val="24"/>
-          <w:szCs w:val="24"/>
-        </w:rPr>
-        <w:t>of each point and averages it out for all samples to get the silhouette score. The silhouette coefficient for a given point is defined as follows.</w:t>
+        <w:t>The Silhouette Method is another method used to find the optimal number of clusters for an unsupervised learning problem. Essentially, the Silhouette Method computes the silhouette coefficients of each point and averages it out for all samples to get the silhouette score. The silhouette coefficient for a given point is defined as follows.</w:t>
       </w:r>
     </w:p>
     <w:p>
@@ -5730,15 +5475,7 @@
           <w:sz w:val="24"/>
           <w:szCs w:val="24"/>
         </w:rPr>
-        <w:t>) represents the average distance of the given point with all points in the same clu</w:t>
-      </w:r>
-      <w:r>
-        <w:rPr>
-          <w:rFonts w:ascii="Times New Roman" w:eastAsia="Times New Roman" w:hAnsi="Times New Roman" w:cs="Times New Roman"/>
-          <w:sz w:val="24"/>
-          <w:szCs w:val="24"/>
-        </w:rPr>
-        <w:t>ster, and b(</w:t>
+        <w:t>) represents the average distance of the given point with all points in the same cluster, and b(</w:t>
       </w:r>
       <w:proofErr w:type="spellStart"/>
       <w:r>
@@ -5792,16 +5529,7 @@
           <w:sz w:val="20"/>
           <w:szCs w:val="20"/>
         </w:rPr>
-        <w:t>Figu</w:t>
-      </w:r>
-      <w:r>
-        <w:rPr>
-          <w:rFonts w:ascii="Times New Roman" w:eastAsia="Times New Roman" w:hAnsi="Times New Roman" w:cs="Times New Roman"/>
-          <w:b/>
-          <w:sz w:val="20"/>
-          <w:szCs w:val="20"/>
-        </w:rPr>
-        <w:t xml:space="preserve">re 3.4 </w:t>
+        <w:t xml:space="preserve">Figure 3.4 </w:t>
       </w:r>
       <w:r>
         <w:rPr>
@@ -5933,15 +5661,7 @@
           <w:szCs w:val="24"/>
         </w:rPr>
         <w:lastRenderedPageBreak/>
-        <w:t>find that closest cluster, w</w:t>
-      </w:r>
-      <w:r>
-        <w:rPr>
-          <w:rFonts w:ascii="Times New Roman" w:eastAsia="Times New Roman" w:hAnsi="Times New Roman" w:cs="Times New Roman"/>
-          <w:sz w:val="24"/>
-          <w:szCs w:val="24"/>
-        </w:rPr>
-        <w:t>e randomly select 50 songs from that cluster and that is the outputted playlist. Theoretically, the playlist from k-means will be a little more diverse than from k-</w:t>
+        <w:t>find that closest cluster, we randomly select 50 songs from that cluster and that is the outputted playlist. Theoretically, the playlist from k-means will be a little more diverse than from k-</w:t>
       </w:r>
       <w:proofErr w:type="spellStart"/>
       <w:r>
@@ -6005,16 +5725,7 @@
           <w:sz w:val="24"/>
           <w:szCs w:val="24"/>
         </w:rPr>
-        <w:t>3.3 -</w:t>
-      </w:r>
-      <w:r>
-        <w:rPr>
-          <w:rFonts w:ascii="Times New Roman" w:eastAsia="Times New Roman" w:hAnsi="Times New Roman" w:cs="Times New Roman"/>
-          <w:b/>
-          <w:sz w:val="24"/>
-          <w:szCs w:val="24"/>
-        </w:rPr>
-        <w:t xml:space="preserve"> App Design</w:t>
+        <w:t>3.3 - App Design</w:t>
       </w:r>
     </w:p>
     <w:p>
@@ -6059,15 +5770,7 @@
           <w:sz w:val="24"/>
           <w:szCs w:val="24"/>
         </w:rPr>
-        <w:t xml:space="preserve"> answer. The application allows the user to primarily decide if the popularity of a song should be a strong factor in creating a playlist for the use</w:t>
-      </w:r>
-      <w:r>
-        <w:rPr>
-          <w:rFonts w:ascii="Times New Roman" w:eastAsia="Times New Roman" w:hAnsi="Times New Roman" w:cs="Times New Roman"/>
-          <w:sz w:val="24"/>
-          <w:szCs w:val="24"/>
-        </w:rPr>
-        <w:t xml:space="preserve">r, or if they would prefer to provide general preferences and avoid popularity. The application then asks the user if there are specific genres or </w:t>
+        <w:t xml:space="preserve"> answer. The application allows the user to primarily decide if the popularity of a song should be a strong factor in creating a playlist for the user, or if they would prefer to provide general preferences and avoid popularity. The application then asks the user if there are specific genres or </w:t>
       </w:r>
       <w:proofErr w:type="gramStart"/>
       <w:r>
@@ -6093,15 +5796,7 @@
           <w:sz w:val="24"/>
           <w:szCs w:val="24"/>
         </w:rPr>
-        <w:t>traits are dropped from the data. Furthermore, the applicat</w:t>
-      </w:r>
-      <w:r>
-        <w:rPr>
-          <w:rFonts w:ascii="Times New Roman" w:eastAsia="Times New Roman" w:hAnsi="Times New Roman" w:cs="Times New Roman"/>
-          <w:sz w:val="24"/>
-          <w:szCs w:val="24"/>
-        </w:rPr>
-        <w:t xml:space="preserve">ion allows the user to input a range of years corresponding to what years the songs recommended were created, </w:t>
+        <w:t xml:space="preserve">traits are dropped from the data. Furthermore, the application allows the user to input a range of years corresponding to what years the songs recommended were created, </w:t>
       </w:r>
       <w:proofErr w:type="gramStart"/>
       <w:r>
@@ -6119,15 +5814,7 @@
           <w:sz w:val="24"/>
           <w:szCs w:val="24"/>
         </w:rPr>
-        <w:t xml:space="preserve"> allows the user to enter a number between zero and ten corresponding to their liking of various common audio features in songs (danceabil</w:t>
-      </w:r>
-      <w:r>
-        <w:rPr>
-          <w:rFonts w:ascii="Times New Roman" w:eastAsia="Times New Roman" w:hAnsi="Times New Roman" w:cs="Times New Roman"/>
-          <w:sz w:val="24"/>
-          <w:szCs w:val="24"/>
-        </w:rPr>
-        <w:t xml:space="preserve">ity, energy, temp, </w:t>
+        <w:t xml:space="preserve"> allows the user to enter a number between zero and ten corresponding to their liking of various common audio features in songs (danceability, energy, temp, </w:t>
       </w:r>
       <w:proofErr w:type="spellStart"/>
       <w:r>
@@ -6163,15 +5850,7 @@
           <w:sz w:val="24"/>
           <w:szCs w:val="24"/>
         </w:rPr>
-        <w:t xml:space="preserve"> or k-means based on a parameter of the app to find the 50 nearest songs. One thing to note about the app with k-means is that we can’t look a</w:t>
-      </w:r>
-      <w:r>
-        <w:rPr>
-          <w:rFonts w:ascii="Times New Roman" w:eastAsia="Times New Roman" w:hAnsi="Times New Roman" w:cs="Times New Roman"/>
-          <w:sz w:val="24"/>
-          <w:szCs w:val="24"/>
-        </w:rPr>
-        <w:t>t graphs to choose k. Therefore, the first k to the nearest 10 where the percent difference is less than 5% is chosen for the elbow method, then the k with the max silhouette score between k-5 and k+5 is chosen as the final k.</w:t>
+        <w:t xml:space="preserve"> or k-means based on a parameter of the app to find the 50 nearest songs. One thing to note about the app with k-means is that we can’t look at graphs to choose k. Therefore, the first k to the nearest 10 where the percent difference is less than 5% is chosen for the elbow method, then the k with the max silhouette score between k-5 and k+5 is chosen as the final k.</w:t>
       </w:r>
     </w:p>
     <w:p>
@@ -6250,15 +5929,7 @@
           <w:sz w:val="24"/>
           <w:szCs w:val="24"/>
         </w:rPr>
-        <w:t>In lecture, a weapon of mass destruction was defined as a predictive model that has an outcome that is not easily measurable and whose predictions may have negative consequences that generate a self-defeating feedback loop. In our project, we utilized audi</w:t>
-      </w:r>
-      <w:r>
-        <w:rPr>
-          <w:rFonts w:ascii="Times New Roman" w:eastAsia="Times New Roman" w:hAnsi="Times New Roman" w:cs="Times New Roman"/>
-          <w:sz w:val="24"/>
-          <w:szCs w:val="24"/>
-        </w:rPr>
-        <w:t xml:space="preserve">o metrics of the most popular songs to generate a predictive model that generates a playlist of highly probable songs for a user to listen to </w:t>
+        <w:t xml:space="preserve">In lecture, a weapon of mass destruction was defined as a predictive model that has an outcome that is not easily measurable and whose predictions may have negative consequences that generate a self-defeating feedback loop. In our project, we utilized audio metrics of the most popular songs to generate a predictive model that generates a playlist of highly probable songs for a user to listen to </w:t>
       </w:r>
       <w:proofErr w:type="spellStart"/>
       <w:r>
@@ -6276,15 +5947,7 @@
           <w:sz w:val="24"/>
           <w:szCs w:val="24"/>
         </w:rPr>
-        <w:t xml:space="preserve"> on their audio preferences. We do not believe this project creates a Weapon of Math destruction as a song’s </w:t>
-      </w:r>
-      <w:r>
-        <w:rPr>
-          <w:rFonts w:ascii="Times New Roman" w:eastAsia="Times New Roman" w:hAnsi="Times New Roman" w:cs="Times New Roman"/>
-          <w:sz w:val="24"/>
-          <w:szCs w:val="24"/>
-        </w:rPr>
-        <w:t xml:space="preserve">popularity is not necessarily hard to measure given popular </w:t>
+        <w:t xml:space="preserve"> on their audio preferences. We do not believe this project creates a Weapon of Math destruction as a song’s popularity is not necessarily hard to measure given popular </w:t>
       </w:r>
     </w:p>
     <w:p>
@@ -6321,15 +5984,7 @@
           <w:sz w:val="24"/>
           <w:szCs w:val="24"/>
         </w:rPr>
-        <w:t>songs have similar audio features. Furthermore, the predictions of our model could not harm any group as the playlist is solely a recommendation and incentive for the user to enjoy novel music.</w:t>
-      </w:r>
-      <w:r>
-        <w:rPr>
-          <w:rFonts w:ascii="Times New Roman" w:eastAsia="Times New Roman" w:hAnsi="Times New Roman" w:cs="Times New Roman"/>
-          <w:sz w:val="24"/>
-          <w:szCs w:val="24"/>
-        </w:rPr>
-        <w:t xml:space="preserve"> The only portion that may relate to some form of a weapon of math destruction is the idea that a song’s popularity </w:t>
+        <w:t xml:space="preserve">songs have similar audio features. Furthermore, the predictions of our model could not harm any group as the playlist is solely a recommendation and incentive for the user to enjoy novel music. The only portion that may relate to some form of a weapon of math destruction is the idea that a song’s popularity </w:t>
       </w:r>
       <w:proofErr w:type="gramStart"/>
       <w:r>
@@ -6375,16 +6030,7 @@
           <w:sz w:val="24"/>
           <w:szCs w:val="24"/>
         </w:rPr>
-        <w:t>4.2 - F</w:t>
-      </w:r>
-      <w:r>
-        <w:rPr>
-          <w:rFonts w:ascii="Times New Roman" w:eastAsia="Times New Roman" w:hAnsi="Times New Roman" w:cs="Times New Roman"/>
-          <w:b/>
-          <w:sz w:val="24"/>
-          <w:szCs w:val="24"/>
-        </w:rPr>
-        <w:t>airness</w:t>
+        <w:t>4.2 - Fairness</w:t>
       </w:r>
     </w:p>
     <w:p>
@@ -6402,15 +6048,7 @@
           <w:sz w:val="24"/>
           <w:szCs w:val="24"/>
         </w:rPr>
-        <w:t>Since the predictions of our model were made solely based on the audio features of the most popular songs and a user’s audio preferences, there are no features that are tied to protected groups and there is nothing protected by federal law. The pre</w:t>
-      </w:r>
-      <w:r>
-        <w:rPr>
-          <w:rFonts w:ascii="Times New Roman" w:eastAsia="Times New Roman" w:hAnsi="Times New Roman" w:cs="Times New Roman"/>
-          <w:sz w:val="24"/>
-          <w:szCs w:val="24"/>
-        </w:rPr>
-        <w:t xml:space="preserve">dictions of the model are solely </w:t>
+        <w:t xml:space="preserve">Since the predictions of our model were made solely based on the audio features of the most popular songs and a user’s audio preferences, there are no features that are tied to protected groups and there is nothing protected by federal law. The predictions of the model are solely </w:t>
       </w:r>
       <w:r>
         <w:rPr>
@@ -6545,15 +6183,7 @@
           <w:sz w:val="24"/>
           <w:szCs w:val="24"/>
         </w:rPr>
-        <w:t>We were most successfully able to predict popularity using control burn. We successf</w:t>
-      </w:r>
-      <w:r>
-        <w:rPr>
-          <w:rFonts w:ascii="Times New Roman" w:eastAsia="Times New Roman" w:hAnsi="Times New Roman" w:cs="Times New Roman"/>
-          <w:sz w:val="24"/>
-          <w:szCs w:val="24"/>
-        </w:rPr>
-        <w:t>ully used both k-</w:t>
+        <w:t>We were most successfully able to predict popularity using control burn. We successfully used both k-</w:t>
       </w:r>
       <w:proofErr w:type="spellStart"/>
       <w:r>
@@ -6571,31 +6201,7 @@
           <w:sz w:val="24"/>
           <w:szCs w:val="24"/>
         </w:rPr>
-        <w:t xml:space="preserve"> and k-means to make a list of 50 suggested songs to a user based on their preferences about artists, genres, and audio metrics. The one thing we were not quite able to do was use the weighted selected features for predicting popularity </w:t>
-      </w:r>
-      <w:r>
-        <w:rPr>
-          <w:rFonts w:ascii="Times New Roman" w:eastAsia="Times New Roman" w:hAnsi="Times New Roman" w:cs="Times New Roman"/>
-          <w:sz w:val="24"/>
-          <w:szCs w:val="24"/>
-        </w:rPr>
-        <w:t>to make suggestions that favor popular songs. However, we plan to continue work on this project in the future and implement this. Additionally, we realized that the version of duplicate songs where popularity is the highest is not necessarily the best choi</w:t>
-      </w:r>
-      <w:r>
-        <w:rPr>
-          <w:rFonts w:ascii="Times New Roman" w:eastAsia="Times New Roman" w:hAnsi="Times New Roman" w:cs="Times New Roman"/>
-          <w:sz w:val="24"/>
-          <w:szCs w:val="24"/>
-        </w:rPr>
-        <w:t>ce because many older songs were re-released recently and those have the highest popularity. We will change the way we select songs out of duplicates by taking the oldest version and resetting its popularity to the popularity of the most popular version. O</w:t>
-      </w:r>
-      <w:r>
-        <w:rPr>
-          <w:rFonts w:ascii="Times New Roman" w:eastAsia="Times New Roman" w:hAnsi="Times New Roman" w:cs="Times New Roman"/>
-          <w:sz w:val="24"/>
-          <w:szCs w:val="24"/>
-        </w:rPr>
-        <w:t>verall, we were able to apply many machine learning techniques learned in class and outside of class to create an app that can be very useful for people wanting to discover new music.</w:t>
+        <w:t xml:space="preserve"> and k-means to make a list of 50 suggested songs to a user based on their preferences about artists, genres, and audio metrics. The one thing we were not quite able to do was use the weighted selected features for predicting popularity to make suggestions that favor popular songs. However, we plan to continue work on this project in the future and implement this. Additionally, we realized that the version of duplicate songs where popularity is the highest is not necessarily the best choice because many older songs were re-released recently and those have the highest popularity. We will change the way we select songs out of duplicates by taking the oldest version and resetting its popularity to the popularity of the most popular version. Overall, we were able to apply many machine learning techniques learned in class and outside of class to create an app that can be very useful for people wanting to discover new music.</w:t>
       </w:r>
     </w:p>
     <w:sectPr>

--- a/Final Report.docx
+++ b/Final Report.docx
@@ -155,7 +155,7 @@
           <w:sz w:val="40"/>
           <w:szCs w:val="40"/>
         </w:rPr>
-        <w:t>Playlist Creator</w:t>
+        <w:t>Song Selector</w:t>
       </w:r>
     </w:p>
     <w:p>
@@ -206,7 +206,63 @@
           <w:sz w:val="24"/>
           <w:szCs w:val="24"/>
         </w:rPr>
-        <w:t xml:space="preserve">Spotify has lots of publicly available data on their music, including artist(s), genre(s), audio features such as energy and </w:t>
+        <w:t xml:space="preserve">Spotify has </w:t>
+      </w:r>
+      <w:r>
+        <w:rPr>
+          <w:rFonts w:ascii="Times New Roman" w:eastAsia="Times New Roman" w:hAnsi="Times New Roman" w:cs="Times New Roman"/>
+          <w:sz w:val="24"/>
+          <w:szCs w:val="24"/>
+        </w:rPr>
+        <w:t>many</w:t>
+      </w:r>
+      <w:r>
+        <w:rPr>
+          <w:rFonts w:ascii="Times New Roman" w:eastAsia="Times New Roman" w:hAnsi="Times New Roman" w:cs="Times New Roman"/>
+          <w:sz w:val="24"/>
+          <w:szCs w:val="24"/>
+        </w:rPr>
+        <w:t xml:space="preserve"> publicly available data </w:t>
+      </w:r>
+      <w:r>
+        <w:rPr>
+          <w:rFonts w:ascii="Times New Roman" w:eastAsia="Times New Roman" w:hAnsi="Times New Roman" w:cs="Times New Roman"/>
+          <w:sz w:val="24"/>
+          <w:szCs w:val="24"/>
+        </w:rPr>
+        <w:t>describing</w:t>
+      </w:r>
+      <w:r>
+        <w:rPr>
+          <w:rFonts w:ascii="Times New Roman" w:eastAsia="Times New Roman" w:hAnsi="Times New Roman" w:cs="Times New Roman"/>
+          <w:sz w:val="24"/>
+          <w:szCs w:val="24"/>
+        </w:rPr>
+        <w:t xml:space="preserve"> their </w:t>
+      </w:r>
+      <w:r>
+        <w:rPr>
+          <w:rFonts w:ascii="Times New Roman" w:eastAsia="Times New Roman" w:hAnsi="Times New Roman" w:cs="Times New Roman"/>
+          <w:sz w:val="24"/>
+          <w:szCs w:val="24"/>
+        </w:rPr>
+        <w:t>tracks</w:t>
+      </w:r>
+      <w:r>
+        <w:rPr>
+          <w:rFonts w:ascii="Times New Roman" w:eastAsia="Times New Roman" w:hAnsi="Times New Roman" w:cs="Times New Roman"/>
+          <w:sz w:val="24"/>
+          <w:szCs w:val="24"/>
+        </w:rPr>
+        <w:t xml:space="preserve">, including artist(s), genre(s), </w:t>
+      </w:r>
+      <w:r>
+        <w:rPr>
+          <w:rFonts w:ascii="Times New Roman" w:eastAsia="Times New Roman" w:hAnsi="Times New Roman" w:cs="Times New Roman"/>
+          <w:sz w:val="24"/>
+          <w:szCs w:val="24"/>
+        </w:rPr>
+        <w:t xml:space="preserve">release </w:t>
       </w:r>
       <w:proofErr w:type="spellStart"/>
       <w:r>
@@ -215,6 +271,32 @@
           <w:sz w:val="24"/>
           <w:szCs w:val="24"/>
         </w:rPr>
+        <w:t xml:space="preserve">date, and </w:t>
+      </w:r>
+      <w:proofErr w:type="spellEnd"/>
+      <w:r>
+        <w:rPr>
+          <w:rFonts w:ascii="Times New Roman" w:eastAsia="Times New Roman" w:hAnsi="Times New Roman" w:cs="Times New Roman"/>
+          <w:sz w:val="24"/>
+          <w:szCs w:val="24"/>
+        </w:rPr>
+        <w:t>audio features such as energy</w:t>
+      </w:r>
+      <w:r>
+        <w:rPr>
+          <w:rFonts w:ascii="Times New Roman" w:eastAsia="Times New Roman" w:hAnsi="Times New Roman" w:cs="Times New Roman"/>
+          <w:sz w:val="24"/>
+          <w:szCs w:val="24"/>
+        </w:rPr>
+        <w:t xml:space="preserve">, </w:t>
+      </w:r>
+      <w:proofErr w:type="spellStart"/>
+      <w:r>
+        <w:rPr>
+          <w:rFonts w:ascii="Times New Roman" w:eastAsia="Times New Roman" w:hAnsi="Times New Roman" w:cs="Times New Roman"/>
+          <w:sz w:val="24"/>
+          <w:szCs w:val="24"/>
+        </w:rPr>
         <w:t>acousticness</w:t>
       </w:r>
       <w:proofErr w:type="spellEnd"/>
@@ -224,7 +306,23 @@
           <w:sz w:val="24"/>
           <w:szCs w:val="24"/>
         </w:rPr>
-        <w:t>, popularity, and release date. We want to leverage that data so that if someone has a certain vibe or idea for a playlist in mind, they can choose these metrics themselves and our algorithm will make a playlist. The user first gets to choose whether they want to prioritize more popular songs. If they don’t prioritize popularity, we simply use k-means or k-</w:t>
+        <w:t>,</w:t>
+      </w:r>
+      <w:r>
+        <w:rPr>
+          <w:rFonts w:ascii="Times New Roman" w:eastAsia="Times New Roman" w:hAnsi="Times New Roman" w:cs="Times New Roman"/>
+          <w:sz w:val="24"/>
+          <w:szCs w:val="24"/>
+        </w:rPr>
+        <w:t xml:space="preserve"> and popularity.</w:t>
+      </w:r>
+      <w:r>
+        <w:rPr>
+          <w:rFonts w:ascii="Times New Roman" w:eastAsia="Times New Roman" w:hAnsi="Times New Roman" w:cs="Times New Roman"/>
+          <w:sz w:val="24"/>
+          <w:szCs w:val="24"/>
+        </w:rPr>
+        <w:t xml:space="preserve"> We want to leverage that data so that if someone has a certain vibe or idea for a playlist in mind, they can choose these metrics themselves and our algorithm will make a playlist. The user first gets to choose whether they want to prioritize more popular songs. If they don’t prioritize popularity, we simply use k-means or k-</w:t>
       </w:r>
       <w:proofErr w:type="spellStart"/>
       <w:r>
@@ -262,6 +360,16 @@
         </w:rPr>
         <w:t xml:space="preserve"> so that the chosen songs will be more popular.</w:t>
       </w:r>
+    </w:p>
+    <w:p>
+      <w:pPr>
+        <w:rPr>
+          <w:rFonts w:ascii="Times New Roman" w:eastAsia="Times New Roman" w:hAnsi="Times New Roman" w:cs="Times New Roman"/>
+          <w:b/>
+          <w:sz w:val="26"/>
+          <w:szCs w:val="26"/>
+        </w:rPr>
+      </w:pPr>
     </w:p>
     <w:p>
       <w:pPr>
@@ -468,15 +576,15 @@
           <w:sz w:val="24"/>
           <w:szCs w:val="24"/>
         </w:rPr>
-        <w:t xml:space="preserve"> get a huge dataset of popular songs, we first found a list of the 500 most popular artists from Rolling Stone. We then looked up these artists on the API and retrieved the song IDs of every single song by these artists available on Spotify. We then used those IDs to get general </w:t>
-      </w:r>
-      <w:r>
-        <w:rPr>
-          <w:rFonts w:ascii="Times New Roman" w:eastAsia="Times New Roman" w:hAnsi="Times New Roman" w:cs="Times New Roman"/>
-          <w:sz w:val="24"/>
-          <w:szCs w:val="24"/>
-        </w:rPr>
-        <w:t xml:space="preserve">information on the song, and incorporated Spotify’s audio metrics on each song. We created a </w:t>
+        <w:t xml:space="preserve"> get a huge dataset of popular songs, we first found a list of the 500 most popular artists from Rolling Stone. We then looked up these artists on the API and retrieved the song IDs of every single song by these artists available on Spotify. </w:t>
+      </w:r>
+      <w:r>
+        <w:rPr>
+          <w:rFonts w:ascii="Times New Roman" w:eastAsia="Times New Roman" w:hAnsi="Times New Roman" w:cs="Times New Roman"/>
+          <w:sz w:val="24"/>
+          <w:szCs w:val="24"/>
+        </w:rPr>
+        <w:t xml:space="preserve">We then used those IDs to get general information on the song, and incorporated Spotify’s audio metrics on each song. We created a </w:t>
       </w:r>
       <w:proofErr w:type="spellStart"/>
       <w:r>
@@ -584,7 +692,16 @@
           <w:sz w:val="24"/>
           <w:szCs w:val="24"/>
         </w:rPr>
-        <w:t>Our initial dataset of around 50,000 rows by 367 columns. One issue encountered was the repeated occurrence of the same songs in the dataset as some artists had released multiple versions of the same song. With some manipulation of the dataset, these duplicate occurrences were removed with the most popular version of the song being kept in the dataset. Furthermore, the artists were encoded as one-hot vectors.</w:t>
+        <w:t xml:space="preserve">Our initial dataset of around 50,000 rows by 367 columns. One issue encountered was the repeated occurrence of the same songs in the dataset as some artists had released multiple versions of the same song. With some manipulation of the dataset, these duplicate occurrences were removed with the most popular version of the song being kept in the dataset. Furthermore, the artists were encoded as </w:t>
+      </w:r>
+      <w:r>
+        <w:rPr>
+          <w:rFonts w:ascii="Times New Roman" w:eastAsia="Times New Roman" w:hAnsi="Times New Roman" w:cs="Times New Roman"/>
+          <w:sz w:val="24"/>
+          <w:szCs w:val="24"/>
+        </w:rPr>
+        <w:lastRenderedPageBreak/>
+        <w:t>one-hot vectors.</w:t>
       </w:r>
       <w:r>
         <w:rPr>
@@ -625,7 +742,6 @@
           <w:sz w:val="24"/>
           <w:szCs w:val="24"/>
         </w:rPr>
-        <w:lastRenderedPageBreak/>
         <w:t xml:space="preserve">The various features present in the initial dataset are shown in </w:t>
       </w:r>
       <w:r>
